--- a/Module3/TraLoiCauHoiAuditMD3.docx
+++ b/Module3/TraLoiCauHoiAuditMD3.docx
@@ -4669,15 +4669,7 @@
                 <w:sz w:val="24"/>
                 <w:szCs w:val="24"/>
               </w:rPr>
-              <w:t>R</w:t>
-            </w:r>
-            <w:r>
-              <w:rPr>
-                <w:rFonts w:ascii="Times New Roman" w:hAnsi="Times New Roman" w:cs="Times New Roman"/>
-                <w:sz w:val="24"/>
-                <w:szCs w:val="24"/>
-              </w:rPr>
-              <w:t>equest</w:t>
+              <w:t>Request</w:t>
             </w:r>
             <w:r>
               <w:rPr>
@@ -4709,15 +4701,7 @@
                 <w:sz w:val="24"/>
                 <w:szCs w:val="24"/>
               </w:rPr>
-              <w:t>R</w:t>
-            </w:r>
-            <w:r>
-              <w:rPr>
-                <w:rFonts w:ascii="Times New Roman" w:hAnsi="Times New Roman" w:cs="Times New Roman"/>
-                <w:sz w:val="24"/>
-                <w:szCs w:val="24"/>
-              </w:rPr>
-              <w:t>esponse</w:t>
+              <w:t>Response</w:t>
             </w:r>
             <w:r>
               <w:rPr>
@@ -5639,6 +5623,113 @@
           <w:ilvl w:val="0"/>
           <w:numId w:val="1"/>
         </w:numPr>
+        <w:rPr>
+          <w:rFonts w:ascii="Times New Roman" w:hAnsi="Times New Roman" w:cs="Times New Roman"/>
+          <w:sz w:val="24"/>
+          <w:szCs w:val="24"/>
+        </w:rPr>
+      </w:pPr>
+      <w:r>
+        <w:rPr>
+          <w:rFonts w:ascii="Times New Roman" w:hAnsi="Times New Roman" w:cs="Times New Roman"/>
+          <w:sz w:val="24"/>
+          <w:szCs w:val="24"/>
+        </w:rPr>
+        <w:t>Trình bày kiến trúc MVC? Vai trò của các thành phần trong kiến trúc MVC?</w:t>
+      </w:r>
+    </w:p>
+    <w:p>
+      <w:pPr>
+        <w:pStyle w:val="ListParagraph"/>
+        <w:numPr>
+          <w:ilvl w:val="0"/>
+          <w:numId w:val="2"/>
+        </w:numPr>
+        <w:rPr>
+          <w:rFonts w:ascii="Times New Roman" w:hAnsi="Times New Roman" w:cs="Times New Roman"/>
+          <w:sz w:val="24"/>
+          <w:szCs w:val="24"/>
+        </w:rPr>
+      </w:pPr>
+      <w:r>
+        <w:rPr>
+          <w:rFonts w:ascii="Times New Roman" w:hAnsi="Times New Roman" w:cs="Times New Roman"/>
+          <w:sz w:val="24"/>
+          <w:szCs w:val="24"/>
+        </w:rPr>
+        <w:t>Model: quản lý dữ liệu và logic xử lý dữ liệu</w:t>
+      </w:r>
+    </w:p>
+    <w:p>
+      <w:pPr>
+        <w:pStyle w:val="ListParagraph"/>
+        <w:numPr>
+          <w:ilvl w:val="0"/>
+          <w:numId w:val="2"/>
+        </w:numPr>
+        <w:rPr>
+          <w:rFonts w:ascii="Times New Roman" w:hAnsi="Times New Roman" w:cs="Times New Roman"/>
+          <w:sz w:val="24"/>
+          <w:szCs w:val="24"/>
+        </w:rPr>
+      </w:pPr>
+      <w:r>
+        <w:rPr>
+          <w:rFonts w:ascii="Times New Roman" w:hAnsi="Times New Roman" w:cs="Times New Roman"/>
+          <w:sz w:val="24"/>
+          <w:szCs w:val="24"/>
+        </w:rPr>
+        <w:lastRenderedPageBreak/>
+        <w:t>View: Hiển thị thông tin cho người dùng và nhận kết quả từ họ</w:t>
+      </w:r>
+    </w:p>
+    <w:p>
+      <w:pPr>
+        <w:pStyle w:val="ListParagraph"/>
+        <w:numPr>
+          <w:ilvl w:val="0"/>
+          <w:numId w:val="2"/>
+        </w:numPr>
+        <w:rPr>
+          <w:rFonts w:ascii="Times New Roman" w:hAnsi="Times New Roman" w:cs="Times New Roman"/>
+          <w:sz w:val="24"/>
+          <w:szCs w:val="24"/>
+        </w:rPr>
+      </w:pPr>
+      <w:r>
+        <w:rPr>
+          <w:rFonts w:ascii="Times New Roman" w:hAnsi="Times New Roman" w:cs="Times New Roman"/>
+          <w:sz w:val="24"/>
+          <w:szCs w:val="24"/>
+        </w:rPr>
+        <w:t>Controller: Xử lý kết quả từ người dùng, tương tác với mô hình và giao diện để thực hiện hành động.</w:t>
+      </w:r>
+    </w:p>
+    <w:p>
+      <w:pPr>
+        <w:pStyle w:val="ListParagraph"/>
+        <w:numPr>
+          <w:ilvl w:val="0"/>
+          <w:numId w:val="1"/>
+        </w:numPr>
+        <w:rPr>
+          <w:rFonts w:ascii="Times New Roman" w:hAnsi="Times New Roman" w:cs="Times New Roman"/>
+          <w:sz w:val="24"/>
+          <w:szCs w:val="24"/>
+        </w:rPr>
+      </w:pPr>
+      <w:r>
+        <w:rPr>
+          <w:rFonts w:ascii="Times New Roman" w:hAnsi="Times New Roman" w:cs="Times New Roman"/>
+          <w:sz w:val="24"/>
+          <w:szCs w:val="24"/>
+        </w:rPr>
+        <w:t>Phân biệt các loại Statement ?</w:t>
+      </w:r>
+    </w:p>
+    <w:p>
+      <w:pPr>
+        <w:pStyle w:val="ListParagraph"/>
         <w:rPr>
           <w:rFonts w:ascii="Times New Roman" w:hAnsi="Times New Roman" w:cs="Times New Roman"/>
           <w:sz w:val="24"/>
